--- a/Requerimientos/Casos de uso Inicial/004-Aprobar-Rechazar Solicitud.docx
+++ b/Requerimientos/Casos de uso Inicial/004-Aprobar-Rechazar Solicitud.docx
@@ -1,6 +1,6 @@
 
 <file path=word/document.xml><?xml version="1.0" encoding="utf-8"?>
-<w:document xmlns:wpc="http://schemas.microsoft.com/office/word/2010/wordprocessingCanvas" xmlns:cx="http://schemas.microsoft.com/office/drawing/2014/chartex" xmlns:cx1="http://schemas.microsoft.com/office/drawing/2015/9/8/chartex" xmlns:cx2="http://schemas.microsoft.com/office/drawing/2015/10/21/chartex" xmlns:mc="http://schemas.openxmlformats.org/markup-compatibility/2006" xmlns:o="urn:schemas-microsoft-com:office:office" xmlns:r="http://schemas.openxmlformats.org/officeDocument/2006/relationships" xmlns:m="http://schemas.openxmlformats.org/officeDocument/2006/math" xmlns:v="urn:schemas-microsoft-com:vml" xmlns:wp14="http://schemas.microsoft.com/office/word/2010/wordprocessingDrawing" xmlns:wp="http://schemas.openxmlformats.org/drawingml/2006/wordprocessingDrawing" xmlns:w10="urn:schemas-microsoft-com:office:word" xmlns:w="http://schemas.openxmlformats.org/wordprocessingml/2006/main" xmlns:w14="http://schemas.microsoft.com/office/word/2010/wordml" xmlns:w15="http://schemas.microsoft.com/office/word/2012/wordml" xmlns:w16se="http://schemas.microsoft.com/office/word/2015/wordml/symex" xmlns:wpg="http://schemas.microsoft.com/office/word/2010/wordprocessingGroup" xmlns:wpi="http://schemas.microsoft.com/office/word/2010/wordprocessingInk" xmlns:wne="http://schemas.microsoft.com/office/word/2006/wordml" xmlns:wps="http://schemas.microsoft.com/office/word/2010/wordprocessingShape" mc:Ignorable="w14 w15 w16se wp14">
+<w:document xmlns:wpc="http://schemas.microsoft.com/office/word/2010/wordprocessingCanvas" xmlns:mc="http://schemas.openxmlformats.org/markup-compatibility/2006" xmlns:o="urn:schemas-microsoft-com:office:office" xmlns:r="http://schemas.openxmlformats.org/officeDocument/2006/relationships" xmlns:m="http://schemas.openxmlformats.org/officeDocument/2006/math" xmlns:v="urn:schemas-microsoft-com:vml" xmlns:wp14="http://schemas.microsoft.com/office/word/2010/wordprocessingDrawing" xmlns:wp="http://schemas.openxmlformats.org/drawingml/2006/wordprocessingDrawing" xmlns:w10="urn:schemas-microsoft-com:office:word" xmlns:w="http://schemas.openxmlformats.org/wordprocessingml/2006/main" xmlns:w14="http://schemas.microsoft.com/office/word/2010/wordml" xmlns:w15="http://schemas.microsoft.com/office/word/2012/wordml" xmlns:wpg="http://schemas.microsoft.com/office/word/2010/wordprocessingGroup" xmlns:wpi="http://schemas.microsoft.com/office/word/2010/wordprocessingInk" xmlns:wne="http://schemas.microsoft.com/office/word/2006/wordml" xmlns:wps="http://schemas.microsoft.com/office/word/2010/wordprocessingShape" mc:Ignorable="w14 w15 wp14">
   <w:body>
     <w:p>
       <w:pPr>
@@ -2009,8 +2009,17 @@
                 <w:rFonts w:ascii="Arial" w:hAnsi="Arial" w:cs="Arial"/>
                 <w:iCs/>
               </w:rPr>
-              <w:t>Ministerio de Transpote</w:t>
-            </w:r>
+              <w:t xml:space="preserve">Ministerio de </w:t>
+            </w:r>
+            <w:proofErr w:type="spellStart"/>
+            <w:r>
+              <w:rPr>
+                <w:rFonts w:ascii="Arial" w:hAnsi="Arial" w:cs="Arial"/>
+                <w:iCs/>
+              </w:rPr>
+              <w:t>Transpote</w:t>
+            </w:r>
+            <w:proofErr w:type="spellEnd"/>
             <w:r>
               <w:rPr>
                 <w:rFonts w:ascii="Arial" w:hAnsi="Arial" w:cs="Arial"/>
@@ -2315,8 +2324,6 @@
               </w:rPr>
               <w:t xml:space="preserve"> de CCM solicitados en la solicitud de postulación.</w:t>
             </w:r>
-            <w:bookmarkStart w:id="3" w:name="_GoBack"/>
-            <w:bookmarkEnd w:id="3"/>
           </w:p>
         </w:tc>
       </w:tr>
@@ -4170,7 +4177,7 @@
           <w:szCs w:val="22"/>
         </w:rPr>
       </w:pPr>
-      <w:bookmarkStart w:id="4" w:name="_Toc425771382"/>
+      <w:bookmarkStart w:id="3" w:name="_Toc425771382"/>
       <w:r>
         <w:rPr>
           <w:sz w:val="22"/>
@@ -4178,7 +4185,7 @@
         </w:rPr>
         <w:t>Flujo básico de eventos</w:t>
       </w:r>
-      <w:bookmarkEnd w:id="4"/>
+      <w:bookmarkEnd w:id="3"/>
     </w:p>
     <w:p>
       <w:pPr>
@@ -4220,11 +4227,19 @@
         </w:rPr>
         <w:t xml:space="preserve"> a la opción “</w:t>
       </w:r>
-      <w:r>
-        <w:rPr>
-          <w:rFonts w:ascii="Arial" w:hAnsi="Arial" w:cs="Arial"/>
-        </w:rPr>
-        <w:t>Runistac- Aprobación Postulación”</w:t>
+      <w:proofErr w:type="spellStart"/>
+      <w:r>
+        <w:rPr>
+          <w:rFonts w:ascii="Arial" w:hAnsi="Arial" w:cs="Arial"/>
+        </w:rPr>
+        <w:t>Runistac</w:t>
+      </w:r>
+      <w:proofErr w:type="spellEnd"/>
+      <w:r>
+        <w:rPr>
+          <w:rFonts w:ascii="Arial" w:hAnsi="Arial" w:cs="Arial"/>
+        </w:rPr>
+        <w:t>- Aprobación Postulación”</w:t>
       </w:r>
       <w:r>
         <w:rPr>
@@ -4847,13 +4862,7 @@
         <w:rPr>
           <w:rFonts w:ascii="Arial" w:hAnsi="Arial" w:cs="Arial"/>
         </w:rPr>
-        <w:t xml:space="preserve">sistema despliega en pantalla los datos para ingresar la Aprobación </w:t>
-      </w:r>
-      <w:r>
-        <w:rPr>
-          <w:rFonts w:ascii="Arial" w:hAnsi="Arial" w:cs="Arial"/>
-        </w:rPr>
-        <w:t xml:space="preserve">definidos en la sección entradas </w:t>
+        <w:t xml:space="preserve">sistema despliega en pantalla los datos para ingresar la Aprobación definidos en la sección entradas </w:t>
       </w:r>
       <w:r>
         <w:rPr>
@@ -4862,34 +4871,7 @@
           <w:bCs/>
           <w:lang w:val="es-ES"/>
         </w:rPr>
-        <w:t>3.</w:t>
-      </w:r>
-      <w:r>
-        <w:rPr>
-          <w:rFonts w:ascii="Arial" w:hAnsi="Arial" w:cs="Arial"/>
-          <w:b/>
-          <w:bCs/>
-          <w:lang w:val="es-ES"/>
-        </w:rPr>
-        <w:t>3</w:t>
-      </w:r>
-      <w:r>
-        <w:rPr>
-          <w:rFonts w:ascii="Arial" w:hAnsi="Arial" w:cs="Arial"/>
-          <w:b/>
-          <w:bCs/>
-          <w:lang w:val="es-ES"/>
-        </w:rPr>
-        <w:t xml:space="preserve"> Datos </w:t>
-      </w:r>
-      <w:r>
-        <w:rPr>
-          <w:rFonts w:ascii="Arial" w:hAnsi="Arial" w:cs="Arial"/>
-          <w:b/>
-          <w:bCs/>
-          <w:lang w:val="es-ES"/>
-        </w:rPr>
-        <w:t>Aprobación de la Postulación.</w:t>
+        <w:t>3.3 Datos Aprobación de la Postulación.</w:t>
       </w:r>
     </w:p>
     <w:p>
@@ -4916,19 +4898,7 @@
         <w:rPr>
           <w:rFonts w:ascii="Arial" w:hAnsi="Arial" w:cs="Arial"/>
         </w:rPr>
-        <w:t xml:space="preserve">El </w:t>
-      </w:r>
-      <w:r>
-        <w:rPr>
-          <w:rFonts w:ascii="Arial" w:hAnsi="Arial" w:cs="Arial"/>
-        </w:rPr>
-        <w:t xml:space="preserve">actor ingresar los datos para </w:t>
-      </w:r>
-      <w:r>
-        <w:rPr>
-          <w:rFonts w:ascii="Arial" w:hAnsi="Arial" w:cs="Arial"/>
-        </w:rPr>
-        <w:t xml:space="preserve">la Aprobación definidos en la sección entradas </w:t>
+        <w:t xml:space="preserve">El actor ingresar los datos para la Aprobación definidos en la sección entradas </w:t>
       </w:r>
       <w:r>
         <w:rPr>
@@ -4937,16 +4907,7 @@
           <w:bCs/>
           <w:lang w:val="es-ES"/>
         </w:rPr>
-        <w:t>3.3 Datos Aprobación de la P</w:t>
-      </w:r>
-      <w:r>
-        <w:rPr>
-          <w:rFonts w:ascii="Arial" w:hAnsi="Arial" w:cs="Arial"/>
-          <w:b/>
-          <w:bCs/>
-          <w:lang w:val="es-ES"/>
-        </w:rPr>
-        <w:t>ostulación.</w:t>
+        <w:t>3.3 Datos Aprobación de la Postulación.</w:t>
       </w:r>
     </w:p>
     <w:p>
@@ -5193,7 +5154,7 @@
           <w:szCs w:val="22"/>
         </w:rPr>
       </w:pPr>
-      <w:bookmarkStart w:id="5" w:name="_Toc425771383"/>
+      <w:bookmarkStart w:id="4" w:name="_Toc425771383"/>
       <w:r>
         <w:rPr>
           <w:sz w:val="22"/>
@@ -5201,7 +5162,7 @@
         </w:rPr>
         <w:t>Flujos alternativos</w:t>
       </w:r>
-      <w:bookmarkEnd w:id="5"/>
+      <w:bookmarkEnd w:id="4"/>
     </w:p>
     <w:p>
       <w:pPr>
@@ -5368,14 +5329,7 @@
           <w:rFonts w:ascii="Arial" w:hAnsi="Arial" w:cs="Arial"/>
           <w:lang w:val="es-ES"/>
         </w:rPr>
-        <w:t xml:space="preserve">selecciono la opción </w:t>
-      </w:r>
-      <w:r>
-        <w:rPr>
-          <w:rFonts w:ascii="Arial" w:hAnsi="Arial" w:cs="Arial"/>
-          <w:lang w:val="es-ES"/>
-        </w:rPr>
-        <w:t>Rechazar, s</w:t>
+        <w:t>selecciono la opción Rechazar, s</w:t>
       </w:r>
       <w:r>
         <w:rPr>
@@ -5415,31 +5369,7 @@
         <w:rPr>
           <w:rFonts w:ascii="Arial" w:hAnsi="Arial" w:cs="Arial"/>
         </w:rPr>
-        <w:t xml:space="preserve">despliega en pantalla los datos para ingresar </w:t>
-      </w:r>
-      <w:r>
-        <w:rPr>
-          <w:rFonts w:ascii="Arial" w:hAnsi="Arial" w:cs="Arial"/>
-        </w:rPr>
-        <w:t>e</w:t>
-      </w:r>
-      <w:r>
-        <w:rPr>
-          <w:rFonts w:ascii="Arial" w:hAnsi="Arial" w:cs="Arial"/>
-        </w:rPr>
-        <w:t xml:space="preserve">l </w:t>
-      </w:r>
-      <w:r>
-        <w:rPr>
-          <w:rFonts w:ascii="Arial" w:hAnsi="Arial" w:cs="Arial"/>
-        </w:rPr>
-        <w:t>Rechazo</w:t>
-      </w:r>
-      <w:r>
-        <w:rPr>
-          <w:rFonts w:ascii="Arial" w:hAnsi="Arial" w:cs="Arial"/>
-        </w:rPr>
-        <w:t xml:space="preserve"> definidos en la sección entradas </w:t>
+        <w:t xml:space="preserve">despliega en pantalla los datos para ingresar el Rechazo definidos en la sección entradas </w:t>
       </w:r>
       <w:r>
         <w:rPr>
@@ -5448,43 +5378,7 @@
           <w:bCs/>
           <w:lang w:val="es-ES"/>
         </w:rPr>
-        <w:t>3.</w:t>
-      </w:r>
-      <w:r>
-        <w:rPr>
-          <w:rFonts w:ascii="Arial" w:hAnsi="Arial" w:cs="Arial"/>
-          <w:b/>
-          <w:bCs/>
-          <w:lang w:val="es-ES"/>
-        </w:rPr>
-        <w:t>4</w:t>
-      </w:r>
-      <w:r>
-        <w:rPr>
-          <w:rFonts w:ascii="Arial" w:hAnsi="Arial" w:cs="Arial"/>
-          <w:b/>
-          <w:bCs/>
-          <w:lang w:val="es-ES"/>
-        </w:rPr>
-        <w:t xml:space="preserve"> Datos </w:t>
-      </w:r>
-      <w:r>
-        <w:rPr>
-          <w:rFonts w:ascii="Arial" w:hAnsi="Arial" w:cs="Arial"/>
-          <w:b/>
-          <w:bCs/>
-          <w:lang w:val="es-ES"/>
-        </w:rPr>
-        <w:t>de Rechazo</w:t>
-      </w:r>
-      <w:r>
-        <w:rPr>
-          <w:rFonts w:ascii="Arial" w:hAnsi="Arial" w:cs="Arial"/>
-          <w:b/>
-          <w:bCs/>
-          <w:lang w:val="es-ES"/>
-        </w:rPr>
-        <w:t xml:space="preserve"> de la Postulación.</w:t>
+        <w:t>3.4 Datos de Rechazo de la Postulación.</w:t>
       </w:r>
     </w:p>
     <w:p>
@@ -5568,7 +5462,21 @@
         <w:rPr>
           <w:rFonts w:ascii="Arial" w:hAnsi="Arial" w:cs="Arial"/>
         </w:rPr>
-        <w:t>El sistema valida que se hayan ingresado los datos obligatorios</w:t>
+        <w:t xml:space="preserve">El sistema </w:t>
+      </w:r>
+      <w:proofErr w:type="gramStart"/>
+      <w:r>
+        <w:rPr>
+          <w:rFonts w:ascii="Arial" w:hAnsi="Arial" w:cs="Arial"/>
+        </w:rPr>
+        <w:t>valida</w:t>
+      </w:r>
+      <w:proofErr w:type="gramEnd"/>
+      <w:r>
+        <w:rPr>
+          <w:rFonts w:ascii="Arial" w:hAnsi="Arial" w:cs="Arial"/>
+        </w:rPr>
+        <w:t xml:space="preserve"> que se hayan ingresado los datos obligatorios</w:t>
       </w:r>
       <w:r>
         <w:rPr>
@@ -5604,19 +5512,7 @@
         <w:rPr>
           <w:rFonts w:ascii="Arial" w:hAnsi="Arial" w:cs="Arial"/>
         </w:rPr>
-        <w:t xml:space="preserve">El sistema actualiza el estado de la solicitud a </w:t>
-      </w:r>
-      <w:r>
-        <w:rPr>
-          <w:rFonts w:ascii="Arial" w:hAnsi="Arial" w:cs="Arial"/>
-        </w:rPr>
-        <w:t>Rechazado</w:t>
-      </w:r>
-      <w:r>
-        <w:rPr>
-          <w:rFonts w:ascii="Arial" w:hAnsi="Arial" w:cs="Arial"/>
-        </w:rPr>
-        <w:t>.</w:t>
+        <w:t>El sistema actualiza el estado de la solicitud a Rechazado.</w:t>
       </w:r>
     </w:p>
     <w:p>
@@ -5640,13 +5536,7 @@
         <w:rPr>
           <w:rFonts w:ascii="Arial" w:hAnsi="Arial" w:cs="Arial"/>
         </w:rPr>
-        <w:t xml:space="preserve">El </w:t>
-      </w:r>
-      <w:r>
-        <w:rPr>
-          <w:rFonts w:ascii="Arial" w:hAnsi="Arial" w:cs="Arial"/>
-        </w:rPr>
-        <w:t>sistema envía correo de notificación al ciudadano</w:t>
+        <w:t>El sistema envía correo de notificación al ciudadano</w:t>
       </w:r>
       <w:r>
         <w:rPr>
@@ -5793,13 +5683,19 @@
         <w:rPr>
           <w:rFonts w:ascii="Arial" w:hAnsi="Arial" w:cs="Arial"/>
         </w:rPr>
-        <w:t>retorna al paso 15 del flujo b</w:t>
-      </w:r>
-      <w:r>
-        <w:rPr>
-          <w:rFonts w:ascii="Arial" w:hAnsi="Arial" w:cs="Arial"/>
-        </w:rPr>
-        <w:t>ásico de eventos, limpiando la información.</w:t>
+        <w:t>retorna al paso 2</w:t>
+      </w:r>
+      <w:r>
+        <w:rPr>
+          <w:rFonts w:ascii="Arial" w:hAnsi="Arial" w:cs="Arial"/>
+        </w:rPr>
+        <w:t xml:space="preserve"> del flujo b</w:t>
+      </w:r>
+      <w:r>
+        <w:rPr>
+          <w:rFonts w:ascii="Arial" w:hAnsi="Arial" w:cs="Arial"/>
+        </w:rPr>
+        <w:t>ásico de eventos.</w:t>
       </w:r>
     </w:p>
     <w:p>
@@ -5964,7 +5860,7 @@
           <w:szCs w:val="22"/>
         </w:rPr>
       </w:pPr>
-      <w:bookmarkStart w:id="6" w:name="_Toc425771391"/>
+      <w:bookmarkStart w:id="5" w:name="_Toc425771391"/>
       <w:r>
         <w:rPr>
           <w:sz w:val="22"/>
@@ -5972,7 +5868,7 @@
         </w:rPr>
         <w:t>Precondiciones</w:t>
       </w:r>
-      <w:bookmarkEnd w:id="6"/>
+      <w:bookmarkEnd w:id="5"/>
     </w:p>
     <w:p>
       <w:pPr>
@@ -6021,7 +5917,7 @@
           <w:szCs w:val="22"/>
         </w:rPr>
       </w:pPr>
-      <w:bookmarkStart w:id="7" w:name="_Toc425771392"/>
+      <w:bookmarkStart w:id="6" w:name="_Toc425771392"/>
       <w:r>
         <w:rPr>
           <w:sz w:val="22"/>
@@ -6029,7 +5925,7 @@
         </w:rPr>
         <w:t>Postcondiciones</w:t>
       </w:r>
-      <w:bookmarkEnd w:id="7"/>
+      <w:bookmarkEnd w:id="6"/>
     </w:p>
     <w:p>
       <w:pPr>
@@ -6076,7 +5972,7 @@
           <w:szCs w:val="22"/>
         </w:rPr>
       </w:pPr>
-      <w:bookmarkStart w:id="8" w:name="_Toc425771393"/>
+      <w:bookmarkStart w:id="7" w:name="_Toc425771393"/>
       <w:r>
         <w:rPr>
           <w:sz w:val="22"/>
@@ -6084,7 +5980,7 @@
         </w:rPr>
         <w:t>Reglas de negocio</w:t>
       </w:r>
-      <w:bookmarkEnd w:id="8"/>
+      <w:bookmarkEnd w:id="7"/>
     </w:p>
     <w:p>
       <w:pPr>
@@ -6129,7 +6025,7 @@
           <w:szCs w:val="22"/>
         </w:rPr>
       </w:pPr>
-      <w:bookmarkStart w:id="9" w:name="_Toc425771394"/>
+      <w:bookmarkStart w:id="8" w:name="_Toc425771394"/>
       <w:r>
         <w:rPr>
           <w:sz w:val="22"/>
@@ -6137,7 +6033,7 @@
         </w:rPr>
         <w:t>Requerimientos Especiales</w:t>
       </w:r>
-      <w:bookmarkEnd w:id="9"/>
+      <w:bookmarkEnd w:id="8"/>
     </w:p>
     <w:p>
       <w:pPr>
@@ -6171,7 +6067,7 @@
           <w:szCs w:val="22"/>
         </w:rPr>
       </w:pPr>
-      <w:bookmarkStart w:id="10" w:name="_Toc425771395"/>
+      <w:bookmarkStart w:id="9" w:name="_Toc425771395"/>
       <w:r>
         <w:rPr>
           <w:sz w:val="22"/>
@@ -6179,7 +6075,7 @@
         </w:rPr>
         <w:t>Prototipo de Interfaz Gráfica</w:t>
       </w:r>
-      <w:bookmarkEnd w:id="10"/>
+      <w:bookmarkEnd w:id="9"/>
     </w:p>
     <w:p/>
     <w:p>
@@ -6218,7 +6114,7 @@
       <w:r>
         <w:rPr>
           <w:noProof/>
-          <w:lang w:eastAsia="es-CO"/>
+          <w:lang w:val="es-CO" w:eastAsia="es-CO"/>
         </w:rPr>
         <w:drawing>
           <wp:inline distT="0" distB="0" distL="0" distR="0" wp14:anchorId="74262877" wp14:editId="76EB4F58">
@@ -6273,7 +6169,7 @@
       <w:r>
         <w:rPr>
           <w:noProof/>
-          <w:lang w:eastAsia="es-CO"/>
+          <w:lang w:val="es-CO" w:eastAsia="es-CO"/>
         </w:rPr>
         <w:lastRenderedPageBreak/>
         <w:drawing>
@@ -6375,7 +6271,7 @@
       <w:r>
         <w:rPr>
           <w:noProof/>
-          <w:lang w:eastAsia="es-CO"/>
+          <w:lang w:val="es-CO" w:eastAsia="es-CO"/>
         </w:rPr>
         <w:lastRenderedPageBreak/>
         <w:drawing>
@@ -6839,6 +6735,8 @@
           </wp:inline>
         </w:drawing>
       </w:r>
+      <w:bookmarkStart w:id="10" w:name="_GoBack"/>
+      <w:bookmarkEnd w:id="10"/>
     </w:p>
     <w:p>
       <w:pPr>
@@ -7555,7 +7453,7 @@
 </file>
 
 <file path=word/endnotes.xml><?xml version="1.0" encoding="utf-8"?>
-<w:endnotes xmlns:wpc="http://schemas.microsoft.com/office/word/2010/wordprocessingCanvas" xmlns:cx="http://schemas.microsoft.com/office/drawing/2014/chartex" xmlns:cx1="http://schemas.microsoft.com/office/drawing/2015/9/8/chartex" xmlns:cx2="http://schemas.microsoft.com/office/drawing/2015/10/21/chartex" xmlns:mc="http://schemas.openxmlformats.org/markup-compatibility/2006" xmlns:o="urn:schemas-microsoft-com:office:office" xmlns:r="http://schemas.openxmlformats.org/officeDocument/2006/relationships" xmlns:m="http://schemas.openxmlformats.org/officeDocument/2006/math" xmlns:v="urn:schemas-microsoft-com:vml" xmlns:wp14="http://schemas.microsoft.com/office/word/2010/wordprocessingDrawing" xmlns:wp="http://schemas.openxmlformats.org/drawingml/2006/wordprocessingDrawing" xmlns:w10="urn:schemas-microsoft-com:office:word" xmlns:w="http://schemas.openxmlformats.org/wordprocessingml/2006/main" xmlns:w14="http://schemas.microsoft.com/office/word/2010/wordml" xmlns:w15="http://schemas.microsoft.com/office/word/2012/wordml" xmlns:w16se="http://schemas.microsoft.com/office/word/2015/wordml/symex" xmlns:wpg="http://schemas.microsoft.com/office/word/2010/wordprocessingGroup" xmlns:wpi="http://schemas.microsoft.com/office/word/2010/wordprocessingInk" xmlns:wne="http://schemas.microsoft.com/office/word/2006/wordml" xmlns:wps="http://schemas.microsoft.com/office/word/2010/wordprocessingShape" mc:Ignorable="w14 w15 w16se wp14">
+<w:endnotes xmlns:wpc="http://schemas.microsoft.com/office/word/2010/wordprocessingCanvas" xmlns:mc="http://schemas.openxmlformats.org/markup-compatibility/2006" xmlns:o="urn:schemas-microsoft-com:office:office" xmlns:r="http://schemas.openxmlformats.org/officeDocument/2006/relationships" xmlns:m="http://schemas.openxmlformats.org/officeDocument/2006/math" xmlns:v="urn:schemas-microsoft-com:vml" xmlns:wp14="http://schemas.microsoft.com/office/word/2010/wordprocessingDrawing" xmlns:wp="http://schemas.openxmlformats.org/drawingml/2006/wordprocessingDrawing" xmlns:w10="urn:schemas-microsoft-com:office:word" xmlns:w="http://schemas.openxmlformats.org/wordprocessingml/2006/main" xmlns:w14="http://schemas.microsoft.com/office/word/2010/wordml" xmlns:w15="http://schemas.microsoft.com/office/word/2012/wordml" xmlns:wpg="http://schemas.microsoft.com/office/word/2010/wordprocessingGroup" xmlns:wpi="http://schemas.microsoft.com/office/word/2010/wordprocessingInk" xmlns:wne="http://schemas.microsoft.com/office/word/2006/wordml" xmlns:wps="http://schemas.microsoft.com/office/word/2010/wordprocessingShape" mc:Ignorable="w14 w15 wp14">
   <w:endnote w:type="separator" w:id="-1">
     <w:p>
       <w:pPr>
@@ -7580,7 +7478,7 @@
 </file>
 
 <file path=word/footer1.xml><?xml version="1.0" encoding="utf-8"?>
-<w:ftr xmlns:wpc="http://schemas.microsoft.com/office/word/2010/wordprocessingCanvas" xmlns:cx="http://schemas.microsoft.com/office/drawing/2014/chartex" xmlns:cx1="http://schemas.microsoft.com/office/drawing/2015/9/8/chartex" xmlns:cx2="http://schemas.microsoft.com/office/drawing/2015/10/21/chartex" xmlns:mc="http://schemas.openxmlformats.org/markup-compatibility/2006" xmlns:o="urn:schemas-microsoft-com:office:office" xmlns:r="http://schemas.openxmlformats.org/officeDocument/2006/relationships" xmlns:m="http://schemas.openxmlformats.org/officeDocument/2006/math" xmlns:v="urn:schemas-microsoft-com:vml" xmlns:wp14="http://schemas.microsoft.com/office/word/2010/wordprocessingDrawing" xmlns:wp="http://schemas.openxmlformats.org/drawingml/2006/wordprocessingDrawing" xmlns:w10="urn:schemas-microsoft-com:office:word" xmlns:w="http://schemas.openxmlformats.org/wordprocessingml/2006/main" xmlns:w14="http://schemas.microsoft.com/office/word/2010/wordml" xmlns:w15="http://schemas.microsoft.com/office/word/2012/wordml" xmlns:w16se="http://schemas.microsoft.com/office/word/2015/wordml/symex" xmlns:wpg="http://schemas.microsoft.com/office/word/2010/wordprocessingGroup" xmlns:wpi="http://schemas.microsoft.com/office/word/2010/wordprocessingInk" xmlns:wne="http://schemas.microsoft.com/office/word/2006/wordml" xmlns:wps="http://schemas.microsoft.com/office/word/2010/wordprocessingShape" mc:Ignorable="w14 w15 w16se wp14">
+<w:ftr xmlns:wpc="http://schemas.microsoft.com/office/word/2010/wordprocessingCanvas" xmlns:mc="http://schemas.openxmlformats.org/markup-compatibility/2006" xmlns:o="urn:schemas-microsoft-com:office:office" xmlns:r="http://schemas.openxmlformats.org/officeDocument/2006/relationships" xmlns:m="http://schemas.openxmlformats.org/officeDocument/2006/math" xmlns:v="urn:schemas-microsoft-com:vml" xmlns:wp14="http://schemas.microsoft.com/office/word/2010/wordprocessingDrawing" xmlns:wp="http://schemas.openxmlformats.org/drawingml/2006/wordprocessingDrawing" xmlns:w10="urn:schemas-microsoft-com:office:word" xmlns:w="http://schemas.openxmlformats.org/wordprocessingml/2006/main" xmlns:w14="http://schemas.microsoft.com/office/word/2010/wordml" xmlns:w15="http://schemas.microsoft.com/office/word/2012/wordml" xmlns:wpg="http://schemas.microsoft.com/office/word/2010/wordprocessingGroup" xmlns:wpi="http://schemas.microsoft.com/office/word/2010/wordprocessingInk" xmlns:wne="http://schemas.microsoft.com/office/word/2006/wordml" xmlns:wps="http://schemas.microsoft.com/office/word/2010/wordprocessingShape" mc:Ignorable="w14 w15 wp14">
   <w:tbl>
     <w:tblPr>
       <w:tblW w:w="10831" w:type="dxa"/>
@@ -7690,7 +7588,7 @@
               <w:b/>
               <w:noProof/>
             </w:rPr>
-            <w:t>13</w:t>
+            <w:t>10</w:t>
           </w:r>
           <w:r>
             <w:rPr>
@@ -7754,7 +7652,7 @@
 </file>
 
 <file path=word/footnotes.xml><?xml version="1.0" encoding="utf-8"?>
-<w:footnotes xmlns:wpc="http://schemas.microsoft.com/office/word/2010/wordprocessingCanvas" xmlns:cx="http://schemas.microsoft.com/office/drawing/2014/chartex" xmlns:cx1="http://schemas.microsoft.com/office/drawing/2015/9/8/chartex" xmlns:cx2="http://schemas.microsoft.com/office/drawing/2015/10/21/chartex" xmlns:mc="http://schemas.openxmlformats.org/markup-compatibility/2006" xmlns:o="urn:schemas-microsoft-com:office:office" xmlns:r="http://schemas.openxmlformats.org/officeDocument/2006/relationships" xmlns:m="http://schemas.openxmlformats.org/officeDocument/2006/math" xmlns:v="urn:schemas-microsoft-com:vml" xmlns:wp14="http://schemas.microsoft.com/office/word/2010/wordprocessingDrawing" xmlns:wp="http://schemas.openxmlformats.org/drawingml/2006/wordprocessingDrawing" xmlns:w10="urn:schemas-microsoft-com:office:word" xmlns:w="http://schemas.openxmlformats.org/wordprocessingml/2006/main" xmlns:w14="http://schemas.microsoft.com/office/word/2010/wordml" xmlns:w15="http://schemas.microsoft.com/office/word/2012/wordml" xmlns:w16se="http://schemas.microsoft.com/office/word/2015/wordml/symex" xmlns:wpg="http://schemas.microsoft.com/office/word/2010/wordprocessingGroup" xmlns:wpi="http://schemas.microsoft.com/office/word/2010/wordprocessingInk" xmlns:wne="http://schemas.microsoft.com/office/word/2006/wordml" xmlns:wps="http://schemas.microsoft.com/office/word/2010/wordprocessingShape" mc:Ignorable="w14 w15 w16se wp14">
+<w:footnotes xmlns:wpc="http://schemas.microsoft.com/office/word/2010/wordprocessingCanvas" xmlns:mc="http://schemas.openxmlformats.org/markup-compatibility/2006" xmlns:o="urn:schemas-microsoft-com:office:office" xmlns:r="http://schemas.openxmlformats.org/officeDocument/2006/relationships" xmlns:m="http://schemas.openxmlformats.org/officeDocument/2006/math" xmlns:v="urn:schemas-microsoft-com:vml" xmlns:wp14="http://schemas.microsoft.com/office/word/2010/wordprocessingDrawing" xmlns:wp="http://schemas.openxmlformats.org/drawingml/2006/wordprocessingDrawing" xmlns:w10="urn:schemas-microsoft-com:office:word" xmlns:w="http://schemas.openxmlformats.org/wordprocessingml/2006/main" xmlns:w14="http://schemas.microsoft.com/office/word/2010/wordml" xmlns:w15="http://schemas.microsoft.com/office/word/2012/wordml" xmlns:wpg="http://schemas.microsoft.com/office/word/2010/wordprocessingGroup" xmlns:wpi="http://schemas.microsoft.com/office/word/2010/wordprocessingInk" xmlns:wne="http://schemas.microsoft.com/office/word/2006/wordml" xmlns:wps="http://schemas.microsoft.com/office/word/2010/wordprocessingShape" mc:Ignorable="w14 w15 wp14">
   <w:footnote w:type="separator" w:id="-1">
     <w:p>
       <w:pPr>
@@ -7779,7 +7677,7 @@
 </file>
 
 <file path=word/header1.xml><?xml version="1.0" encoding="utf-8"?>
-<w:hdr xmlns:wpc="http://schemas.microsoft.com/office/word/2010/wordprocessingCanvas" xmlns:cx="http://schemas.microsoft.com/office/drawing/2014/chartex" xmlns:cx1="http://schemas.microsoft.com/office/drawing/2015/9/8/chartex" xmlns:cx2="http://schemas.microsoft.com/office/drawing/2015/10/21/chartex" xmlns:mc="http://schemas.openxmlformats.org/markup-compatibility/2006" xmlns:o="urn:schemas-microsoft-com:office:office" xmlns:r="http://schemas.openxmlformats.org/officeDocument/2006/relationships" xmlns:m="http://schemas.openxmlformats.org/officeDocument/2006/math" xmlns:v="urn:schemas-microsoft-com:vml" xmlns:wp14="http://schemas.microsoft.com/office/word/2010/wordprocessingDrawing" xmlns:wp="http://schemas.openxmlformats.org/drawingml/2006/wordprocessingDrawing" xmlns:w10="urn:schemas-microsoft-com:office:word" xmlns:w="http://schemas.openxmlformats.org/wordprocessingml/2006/main" xmlns:w14="http://schemas.microsoft.com/office/word/2010/wordml" xmlns:w15="http://schemas.microsoft.com/office/word/2012/wordml" xmlns:w16se="http://schemas.microsoft.com/office/word/2015/wordml/symex" xmlns:wpg="http://schemas.microsoft.com/office/word/2010/wordprocessingGroup" xmlns:wpi="http://schemas.microsoft.com/office/word/2010/wordprocessingInk" xmlns:wne="http://schemas.microsoft.com/office/word/2006/wordml" xmlns:wps="http://schemas.microsoft.com/office/word/2010/wordprocessingShape" mc:Ignorable="w14 w15 w16se wp14">
+<w:hdr xmlns:wpc="http://schemas.microsoft.com/office/word/2010/wordprocessingCanvas" xmlns:mc="http://schemas.openxmlformats.org/markup-compatibility/2006" xmlns:o="urn:schemas-microsoft-com:office:office" xmlns:r="http://schemas.openxmlformats.org/officeDocument/2006/relationships" xmlns:m="http://schemas.openxmlformats.org/officeDocument/2006/math" xmlns:v="urn:schemas-microsoft-com:vml" xmlns:wp14="http://schemas.microsoft.com/office/word/2010/wordprocessingDrawing" xmlns:wp="http://schemas.openxmlformats.org/drawingml/2006/wordprocessingDrawing" xmlns:w10="urn:schemas-microsoft-com:office:word" xmlns:w="http://schemas.openxmlformats.org/wordprocessingml/2006/main" xmlns:w14="http://schemas.microsoft.com/office/word/2010/wordml" xmlns:w15="http://schemas.microsoft.com/office/word/2012/wordml" xmlns:wpg="http://schemas.microsoft.com/office/word/2010/wordprocessingGroup" xmlns:wpi="http://schemas.microsoft.com/office/word/2010/wordprocessingInk" xmlns:wne="http://schemas.microsoft.com/office/word/2006/wordml" xmlns:wps="http://schemas.microsoft.com/office/word/2010/wordprocessingShape" mc:Ignorable="w14 w15 wp14">
   <w:p>
     <w:pPr>
       <w:pStyle w:val="Encabezado"/>
@@ -7790,8 +7688,8 @@
 </file>
 
 <file path=word/numbering.xml><?xml version="1.0" encoding="utf-8"?>
-<w:numbering xmlns:wpc="http://schemas.microsoft.com/office/word/2010/wordprocessingCanvas" xmlns:cx="http://schemas.microsoft.com/office/drawing/2014/chartex" xmlns:cx1="http://schemas.microsoft.com/office/drawing/2015/9/8/chartex" xmlns:cx2="http://schemas.microsoft.com/office/drawing/2015/10/21/chartex" xmlns:mc="http://schemas.openxmlformats.org/markup-compatibility/2006" xmlns:o="urn:schemas-microsoft-com:office:office" xmlns:r="http://schemas.openxmlformats.org/officeDocument/2006/relationships" xmlns:m="http://schemas.openxmlformats.org/officeDocument/2006/math" xmlns:v="urn:schemas-microsoft-com:vml" xmlns:wp14="http://schemas.microsoft.com/office/word/2010/wordprocessingDrawing" xmlns:wp="http://schemas.openxmlformats.org/drawingml/2006/wordprocessingDrawing" xmlns:w10="urn:schemas-microsoft-com:office:word" xmlns:w="http://schemas.openxmlformats.org/wordprocessingml/2006/main" xmlns:w14="http://schemas.microsoft.com/office/word/2010/wordml" xmlns:w15="http://schemas.microsoft.com/office/word/2012/wordml" xmlns:w16se="http://schemas.microsoft.com/office/word/2015/wordml/symex" xmlns:wpg="http://schemas.microsoft.com/office/word/2010/wordprocessingGroup" xmlns:wpi="http://schemas.microsoft.com/office/word/2010/wordprocessingInk" xmlns:wne="http://schemas.microsoft.com/office/word/2006/wordml" xmlns:wps="http://schemas.microsoft.com/office/word/2010/wordprocessingShape" mc:Ignorable="w14 w15 w16se wp14">
-  <w:abstractNum w:abstractNumId="0" w15:restartNumberingAfterBreak="0">
+<w:numbering xmlns:wpc="http://schemas.microsoft.com/office/word/2010/wordprocessingCanvas" xmlns:mc="http://schemas.openxmlformats.org/markup-compatibility/2006" xmlns:o="urn:schemas-microsoft-com:office:office" xmlns:r="http://schemas.openxmlformats.org/officeDocument/2006/relationships" xmlns:m="http://schemas.openxmlformats.org/officeDocument/2006/math" xmlns:v="urn:schemas-microsoft-com:vml" xmlns:wp14="http://schemas.microsoft.com/office/word/2010/wordprocessingDrawing" xmlns:wp="http://schemas.openxmlformats.org/drawingml/2006/wordprocessingDrawing" xmlns:w10="urn:schemas-microsoft-com:office:word" xmlns:w="http://schemas.openxmlformats.org/wordprocessingml/2006/main" xmlns:w14="http://schemas.microsoft.com/office/word/2010/wordml" xmlns:w15="http://schemas.microsoft.com/office/word/2012/wordml" xmlns:wpg="http://schemas.microsoft.com/office/word/2010/wordprocessingGroup" xmlns:wpi="http://schemas.microsoft.com/office/word/2010/wordprocessingInk" xmlns:wne="http://schemas.microsoft.com/office/word/2006/wordml" xmlns:wps="http://schemas.microsoft.com/office/word/2010/wordprocessingShape" mc:Ignorable="w14 w15 wp14">
+  <w:abstractNum w:abstractNumId="0">
     <w:nsid w:val="00000001"/>
     <w:multiLevelType w:val="multilevel"/>
     <w:tmpl w:val="00000001"/>
@@ -7906,7 +7804,7 @@
       </w:pPr>
     </w:lvl>
   </w:abstractNum>
-  <w:abstractNum w:abstractNumId="1" w15:restartNumberingAfterBreak="0">
+  <w:abstractNum w:abstractNumId="1">
     <w:nsid w:val="00000002"/>
     <w:multiLevelType w:val="singleLevel"/>
     <w:tmpl w:val="00000002"/>
@@ -7927,7 +7825,7 @@
       </w:rPr>
     </w:lvl>
   </w:abstractNum>
-  <w:abstractNum w:abstractNumId="2" w15:restartNumberingAfterBreak="0">
+  <w:abstractNum w:abstractNumId="2">
     <w:nsid w:val="00000003"/>
     <w:multiLevelType w:val="multilevel"/>
     <w:tmpl w:val="00000003"/>
@@ -8042,7 +7940,7 @@
       </w:pPr>
     </w:lvl>
   </w:abstractNum>
-  <w:abstractNum w:abstractNumId="3" w15:restartNumberingAfterBreak="0">
+  <w:abstractNum w:abstractNumId="3">
     <w:nsid w:val="00000006"/>
     <w:multiLevelType w:val="singleLevel"/>
     <w:tmpl w:val="0D0E40D4"/>
@@ -8065,7 +7963,7 @@
       </w:rPr>
     </w:lvl>
   </w:abstractNum>
-  <w:abstractNum w:abstractNumId="4" w15:restartNumberingAfterBreak="0">
+  <w:abstractNum w:abstractNumId="4">
     <w:nsid w:val="00000009"/>
     <w:multiLevelType w:val="multilevel"/>
     <w:tmpl w:val="00000009"/>
@@ -8182,7 +8080,7 @@
       </w:pPr>
     </w:lvl>
   </w:abstractNum>
-  <w:abstractNum w:abstractNumId="5" w15:restartNumberingAfterBreak="0">
+  <w:abstractNum w:abstractNumId="5">
     <w:nsid w:val="0000000B"/>
     <w:multiLevelType w:val="singleLevel"/>
     <w:tmpl w:val="E8BAF022"/>
@@ -8203,7 +8101,7 @@
       </w:rPr>
     </w:lvl>
   </w:abstractNum>
-  <w:abstractNum w:abstractNumId="6" w15:restartNumberingAfterBreak="0">
+  <w:abstractNum w:abstractNumId="6">
     <w:nsid w:val="1E5B3A57"/>
     <w:multiLevelType w:val="multilevel"/>
     <w:tmpl w:val="00000008"/>
@@ -8319,7 +8217,7 @@
       </w:pPr>
     </w:lvl>
   </w:abstractNum>
-  <w:abstractNum w:abstractNumId="7" w15:restartNumberingAfterBreak="0">
+  <w:abstractNum w:abstractNumId="7">
     <w:nsid w:val="20A524AD"/>
     <w:multiLevelType w:val="hybridMultilevel"/>
     <w:tmpl w:val="5E82388A"/>
@@ -8432,7 +8330,7 @@
       </w:rPr>
     </w:lvl>
   </w:abstractNum>
-  <w:abstractNum w:abstractNumId="8" w15:restartNumberingAfterBreak="0">
+  <w:abstractNum w:abstractNumId="8">
     <w:nsid w:val="2EE84544"/>
     <w:multiLevelType w:val="hybridMultilevel"/>
     <w:tmpl w:val="7A080074"/>
@@ -8546,7 +8444,7 @@
       </w:rPr>
     </w:lvl>
   </w:abstractNum>
-  <w:abstractNum w:abstractNumId="9" w15:restartNumberingAfterBreak="0">
+  <w:abstractNum w:abstractNumId="9">
     <w:nsid w:val="316702D6"/>
     <w:multiLevelType w:val="singleLevel"/>
     <w:tmpl w:val="E8BAF022"/>
@@ -8566,7 +8464,7 @@
       </w:rPr>
     </w:lvl>
   </w:abstractNum>
-  <w:abstractNum w:abstractNumId="10" w15:restartNumberingAfterBreak="0">
+  <w:abstractNum w:abstractNumId="10">
     <w:nsid w:val="429874F4"/>
     <w:multiLevelType w:val="multilevel"/>
     <w:tmpl w:val="D9FC1EE2"/>
@@ -8679,7 +8577,7 @@
       </w:rPr>
     </w:lvl>
   </w:abstractNum>
-  <w:abstractNum w:abstractNumId="11" w15:restartNumberingAfterBreak="0">
+  <w:abstractNum w:abstractNumId="11">
     <w:nsid w:val="498C3CED"/>
     <w:multiLevelType w:val="multilevel"/>
     <w:tmpl w:val="7F3C923C"/>
@@ -8792,7 +8690,7 @@
       </w:rPr>
     </w:lvl>
   </w:abstractNum>
-  <w:abstractNum w:abstractNumId="12" w15:restartNumberingAfterBreak="0">
+  <w:abstractNum w:abstractNumId="12">
     <w:nsid w:val="4D0F077A"/>
     <w:multiLevelType w:val="hybridMultilevel"/>
     <w:tmpl w:val="275AF7EE"/>
@@ -8905,7 +8803,7 @@
       </w:rPr>
     </w:lvl>
   </w:abstractNum>
-  <w:abstractNum w:abstractNumId="13" w15:restartNumberingAfterBreak="0">
+  <w:abstractNum w:abstractNumId="13">
     <w:nsid w:val="58B72C87"/>
     <w:multiLevelType w:val="hybridMultilevel"/>
     <w:tmpl w:val="E36C4200"/>
@@ -9018,7 +8916,7 @@
       </w:rPr>
     </w:lvl>
   </w:abstractNum>
-  <w:abstractNum w:abstractNumId="14" w15:restartNumberingAfterBreak="0">
+  <w:abstractNum w:abstractNumId="14">
     <w:nsid w:val="613C02D6"/>
     <w:multiLevelType w:val="multilevel"/>
     <w:tmpl w:val="D9FC1EE2"/>
@@ -9131,7 +9029,7 @@
       </w:rPr>
     </w:lvl>
   </w:abstractNum>
-  <w:abstractNum w:abstractNumId="15" w15:restartNumberingAfterBreak="0">
+  <w:abstractNum w:abstractNumId="15">
     <w:nsid w:val="62AC2CB0"/>
     <w:multiLevelType w:val="singleLevel"/>
     <w:tmpl w:val="E8BAF022"/>
@@ -9151,7 +9049,7 @@
       </w:rPr>
     </w:lvl>
   </w:abstractNum>
-  <w:abstractNum w:abstractNumId="16" w15:restartNumberingAfterBreak="0">
+  <w:abstractNum w:abstractNumId="16">
     <w:nsid w:val="6BFB4D2A"/>
     <w:multiLevelType w:val="multilevel"/>
     <w:tmpl w:val="60A2A818"/>
@@ -9270,7 +9168,7 @@
       </w:pPr>
     </w:lvl>
   </w:abstractNum>
-  <w:abstractNum w:abstractNumId="17" w15:restartNumberingAfterBreak="0">
+  <w:abstractNum w:abstractNumId="17">
     <w:nsid w:val="6DA81A47"/>
     <w:multiLevelType w:val="multilevel"/>
     <w:tmpl w:val="00000008"/>
@@ -9386,7 +9284,7 @@
       </w:pPr>
     </w:lvl>
   </w:abstractNum>
-  <w:abstractNum w:abstractNumId="18" w15:restartNumberingAfterBreak="0">
+  <w:abstractNum w:abstractNumId="18">
     <w:nsid w:val="75EF343A"/>
     <w:multiLevelType w:val="hybridMultilevel"/>
     <w:tmpl w:val="A60C9E1E"/>
@@ -9560,7 +9458,7 @@
 </file>
 
 <file path=word/styles.xml><?xml version="1.0" encoding="utf-8"?>
-<w:styles xmlns:mc="http://schemas.openxmlformats.org/markup-compatibility/2006" xmlns:r="http://schemas.openxmlformats.org/officeDocument/2006/relationships" xmlns:w="http://schemas.openxmlformats.org/wordprocessingml/2006/main" xmlns:w14="http://schemas.microsoft.com/office/word/2010/wordml" xmlns:w15="http://schemas.microsoft.com/office/word/2012/wordml" xmlns:w16se="http://schemas.microsoft.com/office/word/2015/wordml/symex" mc:Ignorable="w14 w15 w16se">
+<w:styles xmlns:mc="http://schemas.openxmlformats.org/markup-compatibility/2006" xmlns:r="http://schemas.openxmlformats.org/officeDocument/2006/relationships" xmlns:w="http://schemas.openxmlformats.org/wordprocessingml/2006/main" xmlns:w14="http://schemas.microsoft.com/office/word/2010/wordml" xmlns:w15="http://schemas.microsoft.com/office/word/2012/wordml" mc:Ignorable="w14 w15">
   <w:docDefaults>
     <w:rPrDefault>
       <w:rPr>
@@ -9576,7 +9474,7 @@
       </w:pPr>
     </w:pPrDefault>
   </w:docDefaults>
-  <w:latentStyles w:defLockedState="0" w:defUIPriority="99" w:defSemiHidden="0" w:defUnhideWhenUsed="0" w:defQFormat="0" w:count="372">
+  <w:latentStyles w:defLockedState="0" w:defUIPriority="99" w:defSemiHidden="0" w:defUnhideWhenUsed="0" w:defQFormat="0" w:count="371">
     <w:lsdException w:name="Normal" w:uiPriority="0" w:qFormat="1"/>
     <w:lsdException w:name="heading 1" w:uiPriority="0" w:qFormat="1"/>
     <w:lsdException w:name="heading 2" w:semiHidden="1" w:uiPriority="0" w:unhideWhenUsed="1" w:qFormat="1"/>
@@ -9948,7 +9846,6 @@
     <w:lsdException w:name="List Table 5 Dark Accent 6" w:uiPriority="50"/>
     <w:lsdException w:name="List Table 6 Colorful Accent 6" w:uiPriority="51"/>
     <w:lsdException w:name="List Table 7 Colorful Accent 6" w:uiPriority="52"/>
-    <w:lsdException w:name="Mention" w:semiHidden="1" w:unhideWhenUsed="1"/>
   </w:latentStyles>
   <w:style w:type="paragraph" w:default="1" w:styleId="Normal">
     <w:name w:val="Normal"/>
@@ -10163,9 +10060,9 @@
       <w:lang w:val="es-ES"/>
     </w:rPr>
   </w:style>
-  <w:style w:type="character" w:customStyle="1" w:styleId="TtuloCar">
-    <w:name w:val="Título Car"/>
-    <w:link w:val="Ttulo"/>
+  <w:style w:type="character" w:customStyle="1" w:styleId="PuestoCar1">
+    <w:name w:val="Puesto Car1"/>
+    <w:link w:val="Puesto"/>
     <w:rsid w:val="009118D7"/>
     <w:rPr>
       <w:rFonts w:ascii="Arial" w:hAnsi="Arial"/>
@@ -10174,11 +10071,11 @@
       <w:lang w:eastAsia="ar-SA"/>
     </w:rPr>
   </w:style>
-  <w:style w:type="paragraph" w:styleId="Ttulo">
+  <w:style w:type="paragraph" w:styleId="Puesto">
     <w:name w:val="Title"/>
     <w:basedOn w:val="Normal"/>
     <w:next w:val="Normal"/>
-    <w:link w:val="TtuloCar"/>
+    <w:link w:val="PuestoCar1"/>
     <w:qFormat/>
     <w:rsid w:val="009118D7"/>
     <w:pPr>
@@ -10574,7 +10471,7 @@
 </file>
 
 <file path=customXml/itemProps1.xml><?xml version="1.0" encoding="utf-8"?>
-<ds:datastoreItem xmlns:ds="http://schemas.openxmlformats.org/officeDocument/2006/customXml" ds:itemID="{9CF7E78B-DA95-4C3C-9FAE-A7588E7076EC}">
+<ds:datastoreItem xmlns:ds="http://schemas.openxmlformats.org/officeDocument/2006/customXml" ds:itemID="{405FB587-8646-4FD6-B396-AD646C70E55B}">
   <ds:schemaRefs>
     <ds:schemaRef ds:uri="http://schemas.openxmlformats.org/officeDocument/2006/bibliography"/>
   </ds:schemaRefs>
